--- a/docs/PI - PUNTOS DEL PROYECTO+PAUTA.docx
+++ b/docs/PI - PUNTOS DEL PROYECTO+PAUTA.docx
@@ -3897,24 +3897,14 @@
         <w:lastRenderedPageBreak/>
         <w:t xml:space="preserve">Tabla </w:t>
       </w:r>
-      <w:r>
-        <w:fldChar w:fldCharType="begin"/>
-      </w:r>
-      <w:r>
-        <w:instrText xml:space="preserve"> SEQ Tabla \* ARABIC </w:instrText>
-      </w:r>
-      <w:r>
-        <w:fldChar w:fldCharType="separate"/>
-      </w:r>
-      <w:r>
-        <w:rPr>
-          <w:noProof/>
-        </w:rPr>
-        <w:t>1</w:t>
-      </w:r>
-      <w:r>
-        <w:fldChar w:fldCharType="end"/>
-      </w:r>
+      <w:fldSimple w:instr=" SEQ Tabla \* ARABIC ">
+        <w:r>
+          <w:rPr>
+            <w:noProof/>
+          </w:rPr>
+          <w:t>1</w:t>
+        </w:r>
+      </w:fldSimple>
       <w:r>
         <w:rPr>
           <w:lang w:val="fr-FR"/>
@@ -5402,24 +5392,14 @@
       <w:r>
         <w:t xml:space="preserve">IMAGEN </w:t>
       </w:r>
-      <w:r>
-        <w:fldChar w:fldCharType="begin"/>
-      </w:r>
-      <w:r>
-        <w:instrText xml:space="preserve"> SEQ IMAGEN \* ARABIC </w:instrText>
-      </w:r>
-      <w:r>
-        <w:fldChar w:fldCharType="separate"/>
-      </w:r>
-      <w:r>
-        <w:rPr>
-          <w:noProof/>
-        </w:rPr>
-        <w:t>1</w:t>
-      </w:r>
-      <w:r>
-        <w:fldChar w:fldCharType="end"/>
-      </w:r>
+      <w:fldSimple w:instr=" SEQ IMAGEN \* ARABIC ">
+        <w:r>
+          <w:rPr>
+            <w:noProof/>
+          </w:rPr>
+          <w:t>1</w:t>
+        </w:r>
+      </w:fldSimple>
       <w:r>
         <w:rPr>
           <w:lang w:val="fr-FR"/>
@@ -5519,24 +5499,14 @@
       <w:r>
         <w:t xml:space="preserve">IMAGEN </w:t>
       </w:r>
-      <w:r>
-        <w:fldChar w:fldCharType="begin"/>
-      </w:r>
-      <w:r>
-        <w:instrText xml:space="preserve"> SEQ IMAGEN \* ARABIC </w:instrText>
-      </w:r>
-      <w:r>
-        <w:fldChar w:fldCharType="separate"/>
-      </w:r>
-      <w:r>
-        <w:rPr>
-          <w:noProof/>
-        </w:rPr>
-        <w:t>2</w:t>
-      </w:r>
-      <w:r>
-        <w:fldChar w:fldCharType="end"/>
-      </w:r>
+      <w:fldSimple w:instr=" SEQ IMAGEN \* ARABIC ">
+        <w:r>
+          <w:rPr>
+            <w:noProof/>
+          </w:rPr>
+          <w:t>2</w:t>
+        </w:r>
+      </w:fldSimple>
       <w:r>
         <w:rPr>
           <w:lang w:val="fr-FR"/>
@@ -6339,24 +6309,14 @@
       <w:r>
         <w:t xml:space="preserve">IMAGEN </w:t>
       </w:r>
-      <w:r>
-        <w:fldChar w:fldCharType="begin"/>
-      </w:r>
-      <w:r>
-        <w:instrText xml:space="preserve"> SEQ IMAGEN \* ARABIC </w:instrText>
-      </w:r>
-      <w:r>
-        <w:fldChar w:fldCharType="separate"/>
-      </w:r>
-      <w:r>
-        <w:rPr>
-          <w:noProof/>
-        </w:rPr>
-        <w:t>3</w:t>
-      </w:r>
-      <w:r>
-        <w:fldChar w:fldCharType="end"/>
-      </w:r>
+      <w:fldSimple w:instr=" SEQ IMAGEN \* ARABIC ">
+        <w:r>
+          <w:rPr>
+            <w:noProof/>
+          </w:rPr>
+          <w:t>3</w:t>
+        </w:r>
+      </w:fldSimple>
       <w:r>
         <w:t xml:space="preserve"> - diagrama de </w:t>
       </w:r>
@@ -6721,11 +6681,6 @@
       </w:r>
     </w:p>
     <w:p>
-      <w:r>
-        <w:t>En esta sección se detalla cómo se llevará a cabo la implementación del proyecto. Se especifican las tareas y acciones necesarias para poner en marcha el sistema.</w:t>
-      </w:r>
-    </w:p>
-    <w:p>
       <w:pPr>
         <w:pStyle w:val="Titre2"/>
       </w:pPr>
@@ -6797,13 +6752,16 @@
         <w:pStyle w:val="Titre2"/>
       </w:pPr>
       <w:r>
+        <w:t>Configuración de las soluciones de virtualización.</w:t>
+      </w:r>
+    </w:p>
+    <w:p>
+      <w:r>
+        <w:t xml:space="preserve">Aunque el proyecto se basa principalmente en infraestructura física, se prepara el entorno para posibles necesidades futuras de virtualización. Esto incluye la instalación del hipervisor </w:t>
+      </w:r>
+      <w:r>
         <w:lastRenderedPageBreak/>
-        <w:t>Configuración de las soluciones de virtualización.</w:t>
-      </w:r>
-    </w:p>
-    <w:p>
-      <w:r>
-        <w:t>Aunque el proyecto se basa principalmente en infraestructura física, se prepara el entorno para posibles necesidades futuras de virtualización. Esto incluye la instalación del hipervisor KVM y la configuración de redes virtuales aisladas que podrían utilizarse para entornos de desarrollo o pruebas.</w:t>
+        <w:t>KVM y la configuración de redes virtuales aisladas que podrían utilizarse para entornos de desarrollo o pruebas.</w:t>
       </w:r>
     </w:p>
     <w:p>
@@ -7056,6 +7014,7 @@
         <w:pStyle w:val="Titre2"/>
       </w:pPr>
       <w:r>
+        <w:lastRenderedPageBreak/>
         <w:t>Configuración de las copias de seguridad.</w:t>
       </w:r>
     </w:p>
@@ -7211,7 +7170,33 @@
         <w:t>Administradores</w:t>
       </w:r>
       <w:r>
-        <w:t>: Acceso completo (FTP, MySQL, servidores).</w:t>
+        <w:t>: Acceso completo (FTP, MySQL, servidores)</w:t>
+      </w:r>
+      <w:r>
+        <w:t xml:space="preserve"> </w:t>
+      </w:r>
+      <w:r>
+        <w:t xml:space="preserve">único usuario quien pueda acceder a una página llamada </w:t>
+      </w:r>
+      <w:proofErr w:type="spellStart"/>
+      <w:r>
+        <w:t>admin</w:t>
+      </w:r>
+      <w:r>
+        <w:t>_</w:t>
+      </w:r>
+      <w:r>
+        <w:t>cursos</w:t>
+      </w:r>
+      <w:proofErr w:type="spellEnd"/>
+      <w:r>
+        <w:t xml:space="preserve"> </w:t>
+      </w:r>
+      <w:r>
+        <w:t>para poder llenar la tabla de cursos con los datos necesitados</w:t>
+      </w:r>
+      <w:r>
+        <w:t>.</w:t>
       </w:r>
     </w:p>
     <w:p>
@@ -7259,14 +7244,36 @@
       </w:r>
     </w:p>
     <w:p>
-      <w:r>
-        <w:rPr>
-          <w:b/>
-          <w:bCs/>
-        </w:rPr>
-        <w:t>Acciones clave</w:t>
-      </w:r>
-      <w:r>
+      <w:pPr>
+        <w:ind w:left="720"/>
+      </w:pPr>
+    </w:p>
+    <w:p>
+      <w:pPr>
+        <w:ind w:left="360"/>
+        <w:jc w:val="left"/>
+      </w:pPr>
+      <w:r>
+        <w:rPr>
+          <w:b/>
+          <w:bCs/>
+        </w:rPr>
+        <w:t xml:space="preserve">Acciones </w:t>
+      </w:r>
+      <w:proofErr w:type="spellStart"/>
+      <w:r>
+        <w:rPr>
+          <w:b/>
+          <w:bCs/>
+        </w:rPr>
+        <w:t>cLave</w:t>
+      </w:r>
+      <w:proofErr w:type="spellEnd"/>
+      <w:r>
+        <w:rPr>
+          <w:b/>
+          <w:bCs/>
+        </w:rPr>
         <w:t>:</w:t>
       </w:r>
       <w:r>
@@ -7583,6 +7590,7 @@
         <w:pStyle w:val="Titre2"/>
       </w:pPr>
       <w:r>
+        <w:lastRenderedPageBreak/>
         <w:t>Políticas de seguridad</w:t>
       </w:r>
     </w:p>
@@ -7637,7 +7645,6 @@
           <w:bCs/>
           <w:lang w:val="fr-FR"/>
         </w:rPr>
-        <w:lastRenderedPageBreak/>
         <w:t>Contraseñas</w:t>
       </w:r>
       <w:proofErr w:type="spellEnd"/>
@@ -7852,24 +7859,14 @@
       <w:r>
         <w:t xml:space="preserve">Tabla </w:t>
       </w:r>
-      <w:r>
-        <w:fldChar w:fldCharType="begin"/>
-      </w:r>
-      <w:r>
-        <w:instrText xml:space="preserve"> SEQ Tabla \* ARABIC </w:instrText>
-      </w:r>
-      <w:r>
-        <w:fldChar w:fldCharType="separate"/>
-      </w:r>
-      <w:r>
-        <w:rPr>
-          <w:noProof/>
-        </w:rPr>
-        <w:t>2</w:t>
-      </w:r>
-      <w:r>
-        <w:fldChar w:fldCharType="end"/>
-      </w:r>
+      <w:fldSimple w:instr=" SEQ Tabla \* ARABIC ">
+        <w:r>
+          <w:rPr>
+            <w:noProof/>
+          </w:rPr>
+          <w:t>2</w:t>
+        </w:r>
+      </w:fldSimple>
       <w:r>
         <w:t xml:space="preserve"> - Plan de mantenimiento y correctivo</w:t>
       </w:r>
@@ -8364,6 +8361,7 @@
         <w:pStyle w:val="Titre2"/>
       </w:pPr>
       <w:r>
+        <w:lastRenderedPageBreak/>
         <w:t xml:space="preserve">Implementación de </w:t>
       </w:r>
       <w:proofErr w:type="spellStart"/>
@@ -8465,7 +8463,6 @@
         <w:rPr>
           <w:lang w:val="fr-FR"/>
         </w:rPr>
-        <w:lastRenderedPageBreak/>
         <w:t xml:space="preserve">Local (en </w:t>
       </w:r>
       <w:proofErr w:type="spellStart"/>
@@ -8980,6 +8977,7 @@
         </w:numPr>
       </w:pPr>
       <w:r>
+        <w:lastRenderedPageBreak/>
         <w:t>Errores en materiales (</w:t>
       </w:r>
       <w:proofErr w:type="spellStart"/>
@@ -9055,7 +9053,6 @@
         <w:rPr>
           <w:lang w:val="fr-FR"/>
         </w:rPr>
-        <w:lastRenderedPageBreak/>
         <w:t>Profesores</w:t>
       </w:r>
       <w:proofErr w:type="spellEnd"/>
@@ -9411,35 +9408,85 @@
     </w:p>
     <w:p>
       <w:r>
-        <w:rPr>
-          <w:rFonts w:ascii="Calibri" w:hAnsi="Calibri" w:cs="Calibri"/>
-        </w:rPr>
+        <w:t>── cursos/           # Materiales educativos (</w:t>
+      </w:r>
+      <w:proofErr w:type="spellStart"/>
+      <w:r>
+        <w:t>Markdown</w:t>
+      </w:r>
+      <w:proofErr w:type="spellEnd"/>
+      <w:r>
+        <w:t xml:space="preserve">)  </w:t>
+      </w:r>
+    </w:p>
+    <w:p>
+      <w:r>
         <w:t>──</w:t>
       </w:r>
       <w:r>
-        <w:t xml:space="preserve"> scripts/          # Automatizaciones (</w:t>
-      </w:r>
-      <w:proofErr w:type="spellStart"/>
-      <w:r>
-        <w:t>backups</w:t>
-      </w:r>
-      <w:proofErr w:type="spellEnd"/>
-      <w:r>
-        <w:t xml:space="preserve">, despliegues)  </w:t>
-      </w:r>
-    </w:p>
-    <w:p>
-      <w:r>
-        <w:t>── cursos/           # Materiales educativos (</w:t>
-      </w:r>
-      <w:proofErr w:type="spellStart"/>
-      <w:r>
-        <w:t>Markdown</w:t>
-      </w:r>
-      <w:proofErr w:type="spellEnd"/>
-      <w:r>
-        <w:t xml:space="preserve">)  </w:t>
-      </w:r>
+        <w:t xml:space="preserve"> </w:t>
+      </w:r>
+      <w:proofErr w:type="spellStart"/>
+      <w:r>
+        <w:t>script_</w:t>
+      </w:r>
+      <w:proofErr w:type="gramStart"/>
+      <w:r>
+        <w:t>server</w:t>
+      </w:r>
+      <w:proofErr w:type="spellEnd"/>
+      <w:proofErr w:type="gramEnd"/>
+      <w:r>
+        <w:t>/</w:t>
+      </w:r>
+      <w:r>
+        <w:tab/>
+        <w:t xml:space="preserve">#Scripts para </w:t>
+      </w:r>
+      <w:proofErr w:type="spellStart"/>
+      <w:r>
+        <w:t>configuracion</w:t>
+      </w:r>
+      <w:proofErr w:type="spellEnd"/>
+      <w:r>
+        <w:t xml:space="preserve"> de los ser</w:t>
+      </w:r>
+      <w:r>
+        <w:t>vidores</w:t>
+      </w:r>
+    </w:p>
+    <w:p>
+      <w:r>
+        <w:t>──</w:t>
+      </w:r>
+      <w:proofErr w:type="spellStart"/>
+      <w:r>
+        <w:t>paginaweb</w:t>
+      </w:r>
+      <w:proofErr w:type="spellEnd"/>
+      <w:r>
+        <w:t>/</w:t>
+      </w:r>
+      <w:r>
+        <w:tab/>
+      </w:r>
+      <w:r>
+        <w:tab/>
+        <w:t xml:space="preserve">#Simulacion de la carpeta </w:t>
+      </w:r>
+      <w:proofErr w:type="spellStart"/>
+      <w:r>
+        <w:t>var</w:t>
+      </w:r>
+      <w:proofErr w:type="spellEnd"/>
+      <w:r>
+        <w:t>/www/</w:t>
+      </w:r>
+      <w:proofErr w:type="spellStart"/>
+      <w:r>
+        <w:t>html</w:t>
+      </w:r>
+      <w:proofErr w:type="spellEnd"/>
     </w:p>
     <w:p/>
     <w:p>
@@ -9506,24 +9553,14 @@
       <w:r>
         <w:t xml:space="preserve">Tabla </w:t>
       </w:r>
-      <w:r>
-        <w:fldChar w:fldCharType="begin"/>
-      </w:r>
-      <w:r>
-        <w:instrText xml:space="preserve"> SEQ Tabla \* ARABIC </w:instrText>
-      </w:r>
-      <w:r>
-        <w:fldChar w:fldCharType="separate"/>
-      </w:r>
-      <w:r>
-        <w:rPr>
-          <w:noProof/>
-        </w:rPr>
-        <w:t>3</w:t>
-      </w:r>
-      <w:r>
-        <w:fldChar w:fldCharType="end"/>
-      </w:r>
+      <w:fldSimple w:instr=" SEQ Tabla \* ARABIC ">
+        <w:r>
+          <w:rPr>
+            <w:noProof/>
+          </w:rPr>
+          <w:t>3</w:t>
+        </w:r>
+      </w:fldSimple>
       <w:r>
         <w:t xml:space="preserve"> - </w:t>
       </w:r>
@@ -10045,6 +10082,7 @@
                 <w:lang w:val="fr-FR" w:eastAsia="fr-FR"/>
                 <w14:ligatures w14:val="none"/>
               </w:rPr>
+              <w:lastRenderedPageBreak/>
               <w:t>Integración</w:t>
             </w:r>
             <w:proofErr w:type="spellEnd"/>
@@ -10255,7 +10293,6 @@
                 <w:lang w:val="fr-FR" w:eastAsia="fr-FR"/>
                 <w14:ligatures w14:val="none"/>
               </w:rPr>
-              <w:lastRenderedPageBreak/>
               <w:t>Rendimiento</w:t>
             </w:r>
             <w:proofErr w:type="spellEnd"/>
@@ -17796,15 +17833,6 @@
   </w:num>
   <w:num w:numId="35" w16cid:durableId="1772891708">
     <w:abstractNumId w:val="29"/>
-    <w:lvlOverride w:ilvl="0"/>
-    <w:lvlOverride w:ilvl="1"/>
-    <w:lvlOverride w:ilvl="2"/>
-    <w:lvlOverride w:ilvl="3"/>
-    <w:lvlOverride w:ilvl="4"/>
-    <w:lvlOverride w:ilvl="5"/>
-    <w:lvlOverride w:ilvl="6"/>
-    <w:lvlOverride w:ilvl="7"/>
-    <w:lvlOverride w:ilvl="8"/>
   </w:num>
   <w:num w:numId="36" w16cid:durableId="1703362278">
     <w:abstractNumId w:val="44"/>
@@ -18537,6 +18565,7 @@
   <w:style w:type="character" w:default="1" w:styleId="Policepardfaut">
     <w:name w:val="Default Paragraph Font"/>
     <w:uiPriority w:val="1"/>
+    <w:semiHidden/>
     <w:unhideWhenUsed/>
   </w:style>
   <w:style w:type="table" w:default="1" w:styleId="TableauNormal">
@@ -18972,12 +19001,14 @@
     <w:rsid w:val="001C361D"/>
     <w:rsid w:val="0046287B"/>
     <w:rsid w:val="00761662"/>
+    <w:rsid w:val="00796F04"/>
     <w:rsid w:val="00972430"/>
     <w:rsid w:val="00A6150B"/>
     <w:rsid w:val="00CE6366"/>
     <w:rsid w:val="00D46692"/>
     <w:rsid w:val="00DF09C2"/>
     <w:rsid w:val="00E71E4B"/>
+    <w:rsid w:val="00F16711"/>
   </w:rsids>
   <m:mathPr>
     <m:mathFont m:val="Cambria Math"/>
